--- a/teaching/2022Fall/4504/Project/mpi.docx
+++ b/teaching/2022Fall/4504/Project/mpi.docx
@@ -1,6 +1,6 @@
 
 <file path=word/document.xml><?xml version="1.0" encoding="utf-8"?>
-<w:document xmlns:wpc="http://schemas.microsoft.com/office/word/2010/wordprocessingCanvas" xmlns:cx="http://schemas.microsoft.com/office/drawing/2014/chartex" xmlns:cx1="http://schemas.microsoft.com/office/drawing/2015/9/8/chartex" xmlns:cx2="http://schemas.microsoft.com/office/drawing/2015/10/21/chartex" xmlns:cx3="http://schemas.microsoft.com/office/drawing/2016/5/9/chartex" xmlns:cx4="http://schemas.microsoft.com/office/drawing/2016/5/10/chartex" xmlns:cx5="http://schemas.microsoft.com/office/drawing/2016/5/11/chartex" xmlns:cx6="http://schemas.microsoft.com/office/drawing/2016/5/12/chartex" xmlns:cx7="http://schemas.microsoft.com/office/drawing/2016/5/13/chartex" xmlns:cx8="http://schemas.microsoft.com/office/drawing/2016/5/14/chartex" xmlns:mc="http://schemas.openxmlformats.org/markup-compatibility/2006" xmlns:aink="http://schemas.microsoft.com/office/drawing/2016/ink" xmlns:am3d="http://schemas.microsoft.com/office/drawing/2017/model3d" xmlns:o="urn:schemas-microsoft-com:office:office" xmlns:r="http://schemas.openxmlformats.org/officeDocument/2006/relationships" xmlns:m="http://schemas.openxmlformats.org/officeDocument/2006/math" xmlns:v="urn:schemas-microsoft-com:vml" xmlns:wp14="http://schemas.microsoft.com/office/word/2010/wordprocessingDrawing" xmlns:wp="http://schemas.openxmlformats.org/drawingml/2006/wordprocessingDrawing" xmlns:w10="urn:schemas-microsoft-com:office:word" xmlns:w="http://schemas.openxmlformats.org/wordprocessingml/2006/main" xmlns:w14="http://schemas.microsoft.com/office/word/2010/wordml" xmlns:w15="http://schemas.microsoft.com/office/word/2012/wordml" xmlns:w16cex="http://schemas.microsoft.com/office/word/2018/wordml/cex" xmlns:w16cid="http://schemas.microsoft.com/office/word/2016/wordml/cid" xmlns:w16="http://schemas.microsoft.com/office/word/2018/wordml" xmlns:w16sdtdh="http://schemas.microsoft.com/office/word/2020/wordml/sdtdatahash" xmlns:w16se="http://schemas.microsoft.com/office/word/2015/wordml/symex" xmlns:wpg="http://schemas.microsoft.com/office/word/2010/wordprocessingGroup" xmlns:wpi="http://schemas.microsoft.com/office/word/2010/wordprocessingInk" xmlns:wne="http://schemas.microsoft.com/office/word/2006/wordml" xmlns:wps="http://schemas.microsoft.com/office/word/2010/wordprocessingShape" mc:Ignorable="w14 w15 w16se w16cid w16 w16cex w16sdtdh wp14">
+<w:document xmlns:wpc="http://schemas.microsoft.com/office/word/2010/wordprocessingCanvas" xmlns:cx="http://schemas.microsoft.com/office/drawing/2014/chartex" xmlns:cx1="http://schemas.microsoft.com/office/drawing/2015/9/8/chartex" xmlns:cx2="http://schemas.microsoft.com/office/drawing/2015/10/21/chartex" xmlns:cx3="http://schemas.microsoft.com/office/drawing/2016/5/9/chartex" xmlns:cx4="http://schemas.microsoft.com/office/drawing/2016/5/10/chartex" xmlns:cx5="http://schemas.microsoft.com/office/drawing/2016/5/11/chartex" xmlns:cx6="http://schemas.microsoft.com/office/drawing/2016/5/12/chartex" xmlns:cx7="http://schemas.microsoft.com/office/drawing/2016/5/13/chartex" xmlns:cx8="http://schemas.microsoft.com/office/drawing/2016/5/14/chartex" xmlns:mc="http://schemas.openxmlformats.org/markup-compatibility/2006" xmlns:aink="http://schemas.microsoft.com/office/drawing/2016/ink" xmlns:am3d="http://schemas.microsoft.com/office/drawing/2017/model3d" xmlns:o="urn:schemas-microsoft-com:office:office" xmlns:oel="http://schemas.microsoft.com/office/2019/extlst" xmlns:r="http://schemas.openxmlformats.org/officeDocument/2006/relationships" xmlns:m="http://schemas.openxmlformats.org/officeDocument/2006/math" xmlns:v="urn:schemas-microsoft-com:vml" xmlns:wp14="http://schemas.microsoft.com/office/word/2010/wordprocessingDrawing" xmlns:wp="http://schemas.openxmlformats.org/drawingml/2006/wordprocessingDrawing" xmlns:w10="urn:schemas-microsoft-com:office:word" xmlns:w="http://schemas.openxmlformats.org/wordprocessingml/2006/main" xmlns:w14="http://schemas.microsoft.com/office/word/2010/wordml" xmlns:w15="http://schemas.microsoft.com/office/word/2012/wordml" xmlns:w16cex="http://schemas.microsoft.com/office/word/2018/wordml/cex" xmlns:w16cid="http://schemas.microsoft.com/office/word/2016/wordml/cid" xmlns:w16="http://schemas.microsoft.com/office/word/2018/wordml" xmlns:w16sdtdh="http://schemas.microsoft.com/office/word/2020/wordml/sdtdatahash" xmlns:w16se="http://schemas.microsoft.com/office/word/2015/wordml/symex" xmlns:wpg="http://schemas.microsoft.com/office/word/2010/wordprocessingGroup" xmlns:wpi="http://schemas.microsoft.com/office/word/2010/wordprocessingInk" xmlns:wne="http://schemas.microsoft.com/office/word/2006/wordml" xmlns:wps="http://schemas.microsoft.com/office/word/2010/wordprocessingShape" mc:Ignorable="w14 w15 w16se w16cid w16 w16cex w16sdtdh wp14">
   <w:body>
     <w:p>
       <w:pPr>
@@ -551,21 +551,7 @@
         <w:rPr>
           <w:rFonts w:asciiTheme="minorHAnsi" w:hAnsiTheme="minorHAnsi" w:cstheme="minorHAnsi"/>
         </w:rPr>
-        <w:t xml:space="preserve">) at the middle of interval </w:t>
-      </w:r>
-      <w:proofErr w:type="spellStart"/>
-      <w:r>
-        <w:rPr>
-          <w:rFonts w:asciiTheme="minorHAnsi" w:hAnsiTheme="minorHAnsi" w:cstheme="minorHAnsi"/>
-        </w:rPr>
-        <w:t>i</w:t>
-      </w:r>
-      <w:proofErr w:type="spellEnd"/>
-      <w:r>
-        <w:rPr>
-          <w:rFonts w:asciiTheme="minorHAnsi" w:hAnsiTheme="minorHAnsi" w:cstheme="minorHAnsi"/>
-        </w:rPr>
-        <w:t>.</w:t>
+        <w:t>) at the middle of interval i.</w:t>
       </w:r>
     </w:p>
     <w:p>
@@ -608,7 +594,31 @@
         <w:rPr>
           <w:rFonts w:asciiTheme="minorHAnsi" w:hAnsiTheme="minorHAnsi" w:cstheme="minorHAnsi"/>
         </w:rPr>
-        <w:t>100000 small rectangles and the value of PI is approximately equal to the sum of all rectangles’ size.</w:t>
+        <w:t>1</w:t>
+      </w:r>
+      <w:r>
+        <w:rPr>
+          <w:rFonts w:asciiTheme="minorHAnsi" w:hAnsiTheme="minorHAnsi" w:cstheme="minorHAnsi"/>
+        </w:rPr>
+        <w:t>,0</w:t>
+      </w:r>
+      <w:r>
+        <w:rPr>
+          <w:rFonts w:asciiTheme="minorHAnsi" w:hAnsiTheme="minorHAnsi" w:cstheme="minorHAnsi"/>
+        </w:rPr>
+        <w:t>00</w:t>
+      </w:r>
+      <w:r>
+        <w:rPr>
+          <w:rFonts w:asciiTheme="minorHAnsi" w:hAnsiTheme="minorHAnsi" w:cstheme="minorHAnsi"/>
+        </w:rPr>
+        <w:t>,</w:t>
+      </w:r>
+      <w:r>
+        <w:rPr>
+          <w:rFonts w:asciiTheme="minorHAnsi" w:hAnsiTheme="minorHAnsi" w:cstheme="minorHAnsi"/>
+        </w:rPr>
+        <w:t>000 small rectangles and the value of PI is approximately equal to the sum of all rectangles’ size.</w:t>
       </w:r>
       <w:r>
         <w:rPr>
@@ -716,27 +726,7 @@
           <w:sz w:val="16"/>
           <w:szCs w:val="16"/>
         </w:rPr>
-        <w:t>#include &lt;</w:t>
-      </w:r>
-      <w:proofErr w:type="spellStart"/>
-      <w:r>
-        <w:rPr>
-          <w:rFonts w:ascii="Courier New" w:hAnsi="Courier New" w:cs="Courier New"/>
-          <w:color w:val="888888"/>
-          <w:sz w:val="16"/>
-          <w:szCs w:val="16"/>
-        </w:rPr>
-        <w:t>stdio.h</w:t>
-      </w:r>
-      <w:proofErr w:type="spellEnd"/>
-      <w:r>
-        <w:rPr>
-          <w:rFonts w:ascii="Courier New" w:hAnsi="Courier New" w:cs="Courier New"/>
-          <w:color w:val="888888"/>
-          <w:sz w:val="16"/>
-          <w:szCs w:val="16"/>
-        </w:rPr>
-        <w:t>&gt;</w:t>
+        <w:t>#include &lt;stdio.h&gt;</w:t>
       </w:r>
     </w:p>
     <w:p>
@@ -775,27 +765,7 @@
           <w:sz w:val="16"/>
           <w:szCs w:val="16"/>
         </w:rPr>
-        <w:t>#include &lt;</w:t>
-      </w:r>
-      <w:proofErr w:type="spellStart"/>
-      <w:r>
-        <w:rPr>
-          <w:rFonts w:ascii="Courier New" w:hAnsi="Courier New" w:cs="Courier New"/>
-          <w:color w:val="888888"/>
-          <w:sz w:val="16"/>
-          <w:szCs w:val="16"/>
-        </w:rPr>
-        <w:t>stdlib.h</w:t>
-      </w:r>
-      <w:proofErr w:type="spellEnd"/>
-      <w:r>
-        <w:rPr>
-          <w:rFonts w:ascii="Courier New" w:hAnsi="Courier New" w:cs="Courier New"/>
-          <w:color w:val="888888"/>
-          <w:sz w:val="16"/>
-          <w:szCs w:val="16"/>
-        </w:rPr>
-        <w:t>&gt;</w:t>
+        <w:t>#include &lt;stdlib.h&gt;</w:t>
       </w:r>
     </w:p>
     <w:p>
@@ -834,27 +804,7 @@
           <w:sz w:val="16"/>
           <w:szCs w:val="16"/>
         </w:rPr>
-        <w:t>#include &lt;</w:t>
-      </w:r>
-      <w:proofErr w:type="spellStart"/>
-      <w:r>
-        <w:rPr>
-          <w:rFonts w:ascii="Courier New" w:hAnsi="Courier New" w:cs="Courier New"/>
-          <w:color w:val="888888"/>
-          <w:sz w:val="16"/>
-          <w:szCs w:val="16"/>
-        </w:rPr>
-        <w:t>time.h</w:t>
-      </w:r>
-      <w:proofErr w:type="spellEnd"/>
-      <w:r>
-        <w:rPr>
-          <w:rFonts w:ascii="Courier New" w:hAnsi="Courier New" w:cs="Courier New"/>
-          <w:color w:val="888888"/>
-          <w:sz w:val="16"/>
-          <w:szCs w:val="16"/>
-        </w:rPr>
-        <w:t>&gt;</w:t>
+        <w:t>#include &lt;time.h&gt;</w:t>
       </w:r>
     </w:p>
     <w:p>
@@ -893,27 +843,7 @@
           <w:sz w:val="16"/>
           <w:szCs w:val="16"/>
         </w:rPr>
-        <w:t>#</w:t>
-      </w:r>
-      <w:proofErr w:type="gramStart"/>
-      <w:r>
-        <w:rPr>
-          <w:rFonts w:ascii="Courier New" w:hAnsi="Courier New" w:cs="Courier New"/>
-          <w:color w:val="888888"/>
-          <w:sz w:val="16"/>
-          <w:szCs w:val="16"/>
-        </w:rPr>
-        <w:t>define</w:t>
-      </w:r>
-      <w:proofErr w:type="gramEnd"/>
-      <w:r>
-        <w:rPr>
-          <w:rFonts w:ascii="Courier New" w:hAnsi="Courier New" w:cs="Courier New"/>
-          <w:color w:val="888888"/>
-          <w:sz w:val="16"/>
-          <w:szCs w:val="16"/>
-        </w:rPr>
-        <w:t xml:space="preserve"> NUMSTEPS 1000000</w:t>
+        <w:t>#define NUMSTEPS 1000000</w:t>
       </w:r>
     </w:p>
     <w:p>
@@ -991,27 +921,7 @@
           <w:sz w:val="16"/>
           <w:szCs w:val="16"/>
         </w:rPr>
-        <w:t xml:space="preserve"> </w:t>
-      </w:r>
-      <w:proofErr w:type="gramStart"/>
-      <w:r>
-        <w:rPr>
-          <w:rFonts w:ascii="Courier New" w:hAnsi="Courier New" w:cs="Courier New"/>
-          <w:color w:val="333333"/>
-          <w:sz w:val="16"/>
-          <w:szCs w:val="16"/>
-        </w:rPr>
-        <w:t>main(</w:t>
-      </w:r>
-      <w:proofErr w:type="gramEnd"/>
-      <w:r>
-        <w:rPr>
-          <w:rFonts w:ascii="Courier New" w:hAnsi="Courier New" w:cs="Courier New"/>
-          <w:color w:val="333333"/>
-          <w:sz w:val="16"/>
-          <w:szCs w:val="16"/>
-        </w:rPr>
-        <w:t>) {</w:t>
+        <w:t xml:space="preserve"> main() {</w:t>
       </w:r>
     </w:p>
     <w:p>
@@ -1068,27 +978,7 @@
           <w:sz w:val="16"/>
           <w:szCs w:val="16"/>
         </w:rPr>
-        <w:t xml:space="preserve"> </w:t>
-      </w:r>
-      <w:proofErr w:type="spellStart"/>
-      <w:r>
-        <w:rPr>
-          <w:rFonts w:ascii="Courier New" w:hAnsi="Courier New" w:cs="Courier New"/>
-          <w:color w:val="333333"/>
-          <w:sz w:val="16"/>
-          <w:szCs w:val="16"/>
-        </w:rPr>
-        <w:t>i</w:t>
-      </w:r>
-      <w:proofErr w:type="spellEnd"/>
-      <w:r>
-        <w:rPr>
-          <w:rFonts w:ascii="Courier New" w:hAnsi="Courier New" w:cs="Courier New"/>
-          <w:color w:val="333333"/>
-          <w:sz w:val="16"/>
-          <w:szCs w:val="16"/>
-        </w:rPr>
-        <w:t>;</w:t>
+        <w:t xml:space="preserve"> i;</w:t>
       </w:r>
     </w:p>
     <w:p>
@@ -1204,27 +1094,7 @@
           <w:sz w:val="16"/>
           <w:szCs w:val="16"/>
         </w:rPr>
-        <w:t xml:space="preserve">        struct </w:t>
-      </w:r>
-      <w:proofErr w:type="spellStart"/>
-      <w:r>
-        <w:rPr>
-          <w:rFonts w:ascii="Courier New" w:hAnsi="Courier New" w:cs="Courier New"/>
-          <w:color w:val="333333"/>
-          <w:sz w:val="16"/>
-          <w:szCs w:val="16"/>
-        </w:rPr>
-        <w:t>timespec</w:t>
-      </w:r>
-      <w:proofErr w:type="spellEnd"/>
-      <w:r>
-        <w:rPr>
-          <w:rFonts w:ascii="Courier New" w:hAnsi="Courier New" w:cs="Courier New"/>
-          <w:color w:val="333333"/>
-          <w:sz w:val="16"/>
-          <w:szCs w:val="16"/>
-        </w:rPr>
-        <w:t xml:space="preserve"> start, end;</w:t>
+        <w:t xml:space="preserve">        struct timespec start, end;</w:t>
       </w:r>
     </w:p>
     <w:p>
@@ -1293,27 +1163,7 @@
           <w:sz w:val="16"/>
           <w:szCs w:val="16"/>
         </w:rPr>
-        <w:t xml:space="preserve">        </w:t>
-      </w:r>
-      <w:proofErr w:type="spellStart"/>
-      <w:r>
-        <w:rPr>
-          <w:rFonts w:ascii="Courier New" w:hAnsi="Courier New" w:cs="Courier New"/>
-          <w:color w:val="333333"/>
-          <w:sz w:val="16"/>
-          <w:szCs w:val="16"/>
-        </w:rPr>
-        <w:t>clock_gettime</w:t>
-      </w:r>
-      <w:proofErr w:type="spellEnd"/>
-      <w:r>
-        <w:rPr>
-          <w:rFonts w:ascii="Courier New" w:hAnsi="Courier New" w:cs="Courier New"/>
-          <w:color w:val="333333"/>
-          <w:sz w:val="16"/>
-          <w:szCs w:val="16"/>
-        </w:rPr>
-        <w:t>(CLOCK_MONOTONIC, &amp;start);</w:t>
+        <w:t xml:space="preserve">        clock_gettime(CLOCK_MONOTONIC, &amp;start);</w:t>
       </w:r>
     </w:p>
     <w:p>
@@ -1520,27 +1370,7 @@
           <w:sz w:val="16"/>
           <w:szCs w:val="16"/>
         </w:rPr>
-        <w:t xml:space="preserve"> (</w:t>
-      </w:r>
-      <w:proofErr w:type="spellStart"/>
-      <w:r>
-        <w:rPr>
-          <w:rFonts w:ascii="Courier New" w:hAnsi="Courier New" w:cs="Courier New"/>
-          <w:color w:val="333333"/>
-          <w:sz w:val="16"/>
-          <w:szCs w:val="16"/>
-        </w:rPr>
-        <w:t>i</w:t>
-      </w:r>
-      <w:proofErr w:type="spellEnd"/>
-      <w:r>
-        <w:rPr>
-          <w:rFonts w:ascii="Courier New" w:hAnsi="Courier New" w:cs="Courier New"/>
-          <w:color w:val="333333"/>
-          <w:sz w:val="16"/>
-          <w:szCs w:val="16"/>
-        </w:rPr>
-        <w:t>=</w:t>
+        <w:t xml:space="preserve"> (i=</w:t>
       </w:r>
       <w:r>
         <w:rPr>
@@ -1560,27 +1390,7 @@
           <w:sz w:val="16"/>
           <w:szCs w:val="16"/>
         </w:rPr>
-        <w:t xml:space="preserve">;i&lt;= NUMSTEPS; </w:t>
-      </w:r>
-      <w:proofErr w:type="spellStart"/>
-      <w:r>
-        <w:rPr>
-          <w:rFonts w:ascii="Courier New" w:hAnsi="Courier New" w:cs="Courier New"/>
-          <w:color w:val="333333"/>
-          <w:sz w:val="16"/>
-          <w:szCs w:val="16"/>
-        </w:rPr>
-        <w:t>i</w:t>
-      </w:r>
-      <w:proofErr w:type="spellEnd"/>
-      <w:r>
-        <w:rPr>
-          <w:rFonts w:ascii="Courier New" w:hAnsi="Courier New" w:cs="Courier New"/>
-          <w:color w:val="333333"/>
-          <w:sz w:val="16"/>
-          <w:szCs w:val="16"/>
-        </w:rPr>
-        <w:t>++){</w:t>
+        <w:t>;i&lt;= NUMSTEPS; i++){</w:t>
       </w:r>
     </w:p>
     <w:p>
@@ -1851,27 +1661,7 @@
           <w:sz w:val="16"/>
           <w:szCs w:val="16"/>
         </w:rPr>
-        <w:t xml:space="preserve">        </w:t>
-      </w:r>
-      <w:proofErr w:type="spellStart"/>
-      <w:r>
-        <w:rPr>
-          <w:rFonts w:ascii="Courier New" w:hAnsi="Courier New" w:cs="Courier New"/>
-          <w:color w:val="333333"/>
-          <w:sz w:val="16"/>
-          <w:szCs w:val="16"/>
-        </w:rPr>
-        <w:t>clock_gettime</w:t>
-      </w:r>
-      <w:proofErr w:type="spellEnd"/>
-      <w:r>
-        <w:rPr>
-          <w:rFonts w:ascii="Courier New" w:hAnsi="Courier New" w:cs="Courier New"/>
-          <w:color w:val="333333"/>
-          <w:sz w:val="16"/>
-          <w:szCs w:val="16"/>
-        </w:rPr>
-        <w:t>(CLOCK_MONOTONIC, &amp;end);</w:t>
+        <w:t xml:space="preserve">        clock_gettime(CLOCK_MONOTONIC, &amp;end);</w:t>
       </w:r>
     </w:p>
     <w:p>
@@ -1930,87 +1720,7 @@
           <w:sz w:val="16"/>
           <w:szCs w:val="16"/>
         </w:rPr>
-        <w:t xml:space="preserve"> * (</w:t>
-      </w:r>
-      <w:proofErr w:type="spellStart"/>
-      <w:r>
-        <w:rPr>
-          <w:rFonts w:ascii="Courier New" w:hAnsi="Courier New" w:cs="Courier New"/>
-          <w:color w:val="333333"/>
-          <w:sz w:val="16"/>
-          <w:szCs w:val="16"/>
-        </w:rPr>
-        <w:t>end.tv_sec</w:t>
-      </w:r>
-      <w:proofErr w:type="spellEnd"/>
-      <w:r>
-        <w:rPr>
-          <w:rFonts w:ascii="Courier New" w:hAnsi="Courier New" w:cs="Courier New"/>
-          <w:color w:val="333333"/>
-          <w:sz w:val="16"/>
-          <w:szCs w:val="16"/>
-        </w:rPr>
-        <w:t xml:space="preserve"> - </w:t>
-      </w:r>
-      <w:proofErr w:type="spellStart"/>
-      <w:r>
-        <w:rPr>
-          <w:rFonts w:ascii="Courier New" w:hAnsi="Courier New" w:cs="Courier New"/>
-          <w:color w:val="333333"/>
-          <w:sz w:val="16"/>
-          <w:szCs w:val="16"/>
-        </w:rPr>
-        <w:t>start.tv_sec</w:t>
-      </w:r>
-      <w:proofErr w:type="spellEnd"/>
-      <w:r>
-        <w:rPr>
-          <w:rFonts w:ascii="Courier New" w:hAnsi="Courier New" w:cs="Courier New"/>
-          <w:color w:val="333333"/>
-          <w:sz w:val="16"/>
-          <w:szCs w:val="16"/>
-        </w:rPr>
-        <w:t xml:space="preserve">) + </w:t>
-      </w:r>
-      <w:proofErr w:type="spellStart"/>
-      <w:r>
-        <w:rPr>
-          <w:rFonts w:ascii="Courier New" w:hAnsi="Courier New" w:cs="Courier New"/>
-          <w:color w:val="333333"/>
-          <w:sz w:val="16"/>
-          <w:szCs w:val="16"/>
-        </w:rPr>
-        <w:t>end.tv_nsec</w:t>
-      </w:r>
-      <w:proofErr w:type="spellEnd"/>
-      <w:r>
-        <w:rPr>
-          <w:rFonts w:ascii="Courier New" w:hAnsi="Courier New" w:cs="Courier New"/>
-          <w:color w:val="333333"/>
-          <w:sz w:val="16"/>
-          <w:szCs w:val="16"/>
-        </w:rPr>
-        <w:t xml:space="preserve"> - </w:t>
-      </w:r>
-      <w:proofErr w:type="spellStart"/>
-      <w:r>
-        <w:rPr>
-          <w:rFonts w:ascii="Courier New" w:hAnsi="Courier New" w:cs="Courier New"/>
-          <w:color w:val="333333"/>
-          <w:sz w:val="16"/>
-          <w:szCs w:val="16"/>
-        </w:rPr>
-        <w:t>start.tv_nsec</w:t>
-      </w:r>
-      <w:proofErr w:type="spellEnd"/>
-      <w:r>
-        <w:rPr>
-          <w:rFonts w:ascii="Courier New" w:hAnsi="Courier New" w:cs="Courier New"/>
-          <w:color w:val="333333"/>
-          <w:sz w:val="16"/>
-          <w:szCs w:val="16"/>
-        </w:rPr>
-        <w:t>;</w:t>
+        <w:t xml:space="preserve"> * (end.tv_sec - start.tv_sec) + end.tv_nsec - start.tv_nsec;</w:t>
       </w:r>
     </w:p>
     <w:p>
@@ -2079,27 +1789,7 @@
           <w:sz w:val="16"/>
           <w:szCs w:val="16"/>
         </w:rPr>
-        <w:t xml:space="preserve">        </w:t>
-      </w:r>
-      <w:proofErr w:type="spellStart"/>
-      <w:r>
-        <w:rPr>
-          <w:rFonts w:ascii="Courier New" w:hAnsi="Courier New" w:cs="Courier New"/>
-          <w:color w:val="333333"/>
-          <w:sz w:val="16"/>
-          <w:szCs w:val="16"/>
-        </w:rPr>
-        <w:t>printf</w:t>
-      </w:r>
-      <w:proofErr w:type="spellEnd"/>
-      <w:r>
-        <w:rPr>
-          <w:rFonts w:ascii="Courier New" w:hAnsi="Courier New" w:cs="Courier New"/>
-          <w:color w:val="333333"/>
-          <w:sz w:val="16"/>
-          <w:szCs w:val="16"/>
-        </w:rPr>
-        <w:t>(</w:t>
+        <w:t xml:space="preserve">        printf(</w:t>
       </w:r>
       <w:r>
         <w:rPr>
@@ -2131,29 +1821,16 @@
           <w:szCs w:val="16"/>
           <w:shd w:val="clear" w:color="auto" w:fill="FFF0F0"/>
         </w:rPr>
-        <w:t>\</w:t>
-      </w:r>
-      <w:proofErr w:type="spellStart"/>
-      <w:r>
-        <w:rPr>
-          <w:rFonts w:ascii="Courier New" w:hAnsi="Courier New" w:cs="Courier New"/>
-          <w:b/>
-          <w:bCs/>
-          <w:color w:val="666666"/>
+        <w:t>\n</w:t>
+      </w:r>
+      <w:r>
+        <w:rPr>
+          <w:rFonts w:ascii="Courier New" w:hAnsi="Courier New" w:cs="Courier New"/>
+          <w:color w:val="333333"/>
           <w:sz w:val="16"/>
           <w:szCs w:val="16"/>
           <w:shd w:val="clear" w:color="auto" w:fill="FFF0F0"/>
         </w:rPr>
-        <w:t>n</w:t>
-      </w:r>
-      <w:r>
-        <w:rPr>
-          <w:rFonts w:ascii="Courier New" w:hAnsi="Courier New" w:cs="Courier New"/>
-          <w:color w:val="333333"/>
-          <w:sz w:val="16"/>
-          <w:szCs w:val="16"/>
-          <w:shd w:val="clear" w:color="auto" w:fill="FFF0F0"/>
-        </w:rPr>
         <w:t>"</w:t>
       </w:r>
       <w:r>
@@ -2163,17 +1840,7 @@
           <w:sz w:val="16"/>
           <w:szCs w:val="16"/>
         </w:rPr>
-        <w:t>,pi</w:t>
-      </w:r>
-      <w:proofErr w:type="spellEnd"/>
-      <w:r>
-        <w:rPr>
-          <w:rFonts w:ascii="Courier New" w:hAnsi="Courier New" w:cs="Courier New"/>
-          <w:color w:val="333333"/>
-          <w:sz w:val="16"/>
-          <w:szCs w:val="16"/>
-        </w:rPr>
-        <w:t>);</w:t>
+        <w:t>,pi);</w:t>
       </w:r>
     </w:p>
     <w:p>
@@ -2212,27 +1879,7 @@
           <w:sz w:val="16"/>
           <w:szCs w:val="16"/>
         </w:rPr>
-        <w:t xml:space="preserve">        </w:t>
-      </w:r>
-      <w:proofErr w:type="spellStart"/>
-      <w:r>
-        <w:rPr>
-          <w:rFonts w:ascii="Courier New" w:hAnsi="Courier New" w:cs="Courier New"/>
-          <w:color w:val="333333"/>
-          <w:sz w:val="16"/>
-          <w:szCs w:val="16"/>
-        </w:rPr>
-        <w:t>printf</w:t>
-      </w:r>
-      <w:proofErr w:type="spellEnd"/>
-      <w:r>
-        <w:rPr>
-          <w:rFonts w:ascii="Courier New" w:hAnsi="Courier New" w:cs="Courier New"/>
-          <w:color w:val="333333"/>
-          <w:sz w:val="16"/>
-          <w:szCs w:val="16"/>
-        </w:rPr>
-        <w:t>(</w:t>
+        <w:t xml:space="preserve">        printf(</w:t>
       </w:r>
       <w:r>
         <w:rPr>
@@ -2242,29 +1889,7 @@
           <w:szCs w:val="16"/>
           <w:shd w:val="clear" w:color="auto" w:fill="FFF0F0"/>
         </w:rPr>
-        <w:t>"elapsed time = %</w:t>
-      </w:r>
-      <w:proofErr w:type="spellStart"/>
-      <w:r>
-        <w:rPr>
-          <w:rFonts w:ascii="Courier New" w:hAnsi="Courier New" w:cs="Courier New"/>
-          <w:color w:val="333333"/>
-          <w:sz w:val="16"/>
-          <w:szCs w:val="16"/>
-          <w:shd w:val="clear" w:color="auto" w:fill="FFF0F0"/>
-        </w:rPr>
-        <w:t>llu</w:t>
-      </w:r>
-      <w:proofErr w:type="spellEnd"/>
-      <w:r>
-        <w:rPr>
-          <w:rFonts w:ascii="Courier New" w:hAnsi="Courier New" w:cs="Courier New"/>
-          <w:color w:val="333333"/>
-          <w:sz w:val="16"/>
-          <w:szCs w:val="16"/>
-          <w:shd w:val="clear" w:color="auto" w:fill="FFF0F0"/>
-        </w:rPr>
-        <w:t xml:space="preserve"> nanoseconds</w:t>
+        <w:t>"elapsed time = %llu nanoseconds</w:t>
       </w:r>
       <w:r>
         <w:rPr>
@@ -2315,7 +1940,6 @@
         </w:rPr>
         <w:t xml:space="preserve"> </w:t>
       </w:r>
-      <w:proofErr w:type="spellStart"/>
       <w:r>
         <w:rPr>
           <w:rFonts w:ascii="Courier New" w:hAnsi="Courier New" w:cs="Courier New"/>
@@ -2325,7 +1949,6 @@
         </w:rPr>
         <w:t>long</w:t>
       </w:r>
-      <w:proofErr w:type="spellEnd"/>
       <w:r>
         <w:rPr>
           <w:rFonts w:ascii="Courier New" w:hAnsi="Courier New" w:cs="Courier New"/>
@@ -2616,54 +2239,20 @@
         </w:rPr>
         <w:t xml:space="preserve">$ </w:t>
       </w:r>
-      <w:proofErr w:type="spellStart"/>
       <w:r>
         <w:rPr>
           <w:rFonts w:asciiTheme="minorHAnsi" w:hAnsiTheme="minorHAnsi" w:cstheme="minorHAnsi"/>
           <w:color w:val="4472C4" w:themeColor="accent1"/>
         </w:rPr>
-        <w:t>mpicc</w:t>
-      </w:r>
-      <w:proofErr w:type="spellEnd"/>
+        <w:t>mpicc -g</w:t>
+      </w:r>
       <w:r>
         <w:rPr>
           <w:rFonts w:asciiTheme="minorHAnsi" w:hAnsiTheme="minorHAnsi" w:cstheme="minorHAnsi"/>
           <w:color w:val="4472C4" w:themeColor="accent1"/>
         </w:rPr>
-        <w:t xml:space="preserve"> -g</w:t>
-      </w:r>
-      <w:r>
-        <w:rPr>
-          <w:rFonts w:asciiTheme="minorHAnsi" w:hAnsiTheme="minorHAnsi" w:cstheme="minorHAnsi"/>
-          <w:color w:val="4472C4" w:themeColor="accent1"/>
-        </w:rPr>
-        <w:t xml:space="preserve"> </w:t>
-      </w:r>
-      <w:proofErr w:type="spellStart"/>
-      <w:r>
-        <w:rPr>
-          <w:rFonts w:asciiTheme="minorHAnsi" w:hAnsiTheme="minorHAnsi" w:cstheme="minorHAnsi"/>
-          <w:color w:val="4472C4" w:themeColor="accent1"/>
-        </w:rPr>
-        <w:t>program.c</w:t>
-      </w:r>
-      <w:proofErr w:type="spellEnd"/>
-      <w:r>
-        <w:rPr>
-          <w:rFonts w:asciiTheme="minorHAnsi" w:hAnsiTheme="minorHAnsi" w:cstheme="minorHAnsi"/>
-          <w:color w:val="4472C4" w:themeColor="accent1"/>
-        </w:rPr>
-        <w:t xml:space="preserve"> -o </w:t>
-      </w:r>
-      <w:proofErr w:type="spellStart"/>
-      <w:r>
-        <w:rPr>
-          <w:rFonts w:asciiTheme="minorHAnsi" w:hAnsiTheme="minorHAnsi" w:cstheme="minorHAnsi"/>
-          <w:color w:val="4472C4" w:themeColor="accent1"/>
-        </w:rPr>
-        <w:t>program.o</w:t>
-      </w:r>
-      <w:proofErr w:type="spellEnd"/>
+        <w:t xml:space="preserve"> program.c -o program.o</w:t>
+      </w:r>
     </w:p>
     <w:bookmarkEnd w:id="0"/>
     <w:bookmarkEnd w:id="1"/>
@@ -2863,32 +2452,16 @@
           <w:color w:val="FF0000"/>
           <w:u w:val="single"/>
         </w:rPr>
-        <w:t xml:space="preserve">source </w:t>
-      </w:r>
-      <w:proofErr w:type="gramStart"/>
-      <w:r>
-        <w:rPr>
-          <w:b/>
-          <w:bCs/>
-          <w:i/>
-          <w:iCs/>
+        <w:t>source code</w:t>
+      </w:r>
+      <w:r>
+        <w:rPr>
           <w:color w:val="FF0000"/>
-          <w:u w:val="single"/>
-        </w:rPr>
-        <w:t>code</w:t>
-      </w:r>
-      <w:r>
-        <w:rPr>
-          <w:color w:val="FF0000"/>
         </w:rPr>
         <w:t xml:space="preserve"> </w:t>
       </w:r>
       <w:r>
-        <w:t>,</w:t>
-      </w:r>
-      <w:proofErr w:type="gramEnd"/>
-      <w:r>
-        <w:t xml:space="preserve"> </w:t>
+        <w:t xml:space="preserve">, </w:t>
       </w:r>
       <w:r>
         <w:t xml:space="preserve"> </w:t>
@@ -2976,7 +2549,7 @@
 </file>
 
 <file path=word/endnotes.xml><?xml version="1.0" encoding="utf-8"?>
-<w:endnotes xmlns:wpc="http://schemas.microsoft.com/office/word/2010/wordprocessingCanvas" xmlns:cx="http://schemas.microsoft.com/office/drawing/2014/chartex" xmlns:cx1="http://schemas.microsoft.com/office/drawing/2015/9/8/chartex" xmlns:cx2="http://schemas.microsoft.com/office/drawing/2015/10/21/chartex" xmlns:cx3="http://schemas.microsoft.com/office/drawing/2016/5/9/chartex" xmlns:cx4="http://schemas.microsoft.com/office/drawing/2016/5/10/chartex" xmlns:cx5="http://schemas.microsoft.com/office/drawing/2016/5/11/chartex" xmlns:cx6="http://schemas.microsoft.com/office/drawing/2016/5/12/chartex" xmlns:cx7="http://schemas.microsoft.com/office/drawing/2016/5/13/chartex" xmlns:cx8="http://schemas.microsoft.com/office/drawing/2016/5/14/chartex" xmlns:mc="http://schemas.openxmlformats.org/markup-compatibility/2006" xmlns:aink="http://schemas.microsoft.com/office/drawing/2016/ink" xmlns:am3d="http://schemas.microsoft.com/office/drawing/2017/model3d" xmlns:o="urn:schemas-microsoft-com:office:office" xmlns:r="http://schemas.openxmlformats.org/officeDocument/2006/relationships" xmlns:m="http://schemas.openxmlformats.org/officeDocument/2006/math" xmlns:v="urn:schemas-microsoft-com:vml" xmlns:wp14="http://schemas.microsoft.com/office/word/2010/wordprocessingDrawing" xmlns:wp="http://schemas.openxmlformats.org/drawingml/2006/wordprocessingDrawing" xmlns:w10="urn:schemas-microsoft-com:office:word" xmlns:w="http://schemas.openxmlformats.org/wordprocessingml/2006/main" xmlns:w14="http://schemas.microsoft.com/office/word/2010/wordml" xmlns:w15="http://schemas.microsoft.com/office/word/2012/wordml" xmlns:w16cex="http://schemas.microsoft.com/office/word/2018/wordml/cex" xmlns:w16cid="http://schemas.microsoft.com/office/word/2016/wordml/cid" xmlns:w16="http://schemas.microsoft.com/office/word/2018/wordml" xmlns:w16sdtdh="http://schemas.microsoft.com/office/word/2020/wordml/sdtdatahash" xmlns:w16se="http://schemas.microsoft.com/office/word/2015/wordml/symex" xmlns:wpg="http://schemas.microsoft.com/office/word/2010/wordprocessingGroup" xmlns:wpi="http://schemas.microsoft.com/office/word/2010/wordprocessingInk" xmlns:wne="http://schemas.microsoft.com/office/word/2006/wordml" xmlns:wps="http://schemas.microsoft.com/office/word/2010/wordprocessingShape" mc:Ignorable="w14 w15 w16se w16cid w16 w16cex w16sdtdh wp14">
+<w:endnotes xmlns:wpc="http://schemas.microsoft.com/office/word/2010/wordprocessingCanvas" xmlns:cx="http://schemas.microsoft.com/office/drawing/2014/chartex" xmlns:cx1="http://schemas.microsoft.com/office/drawing/2015/9/8/chartex" xmlns:cx2="http://schemas.microsoft.com/office/drawing/2015/10/21/chartex" xmlns:cx3="http://schemas.microsoft.com/office/drawing/2016/5/9/chartex" xmlns:cx4="http://schemas.microsoft.com/office/drawing/2016/5/10/chartex" xmlns:cx5="http://schemas.microsoft.com/office/drawing/2016/5/11/chartex" xmlns:cx6="http://schemas.microsoft.com/office/drawing/2016/5/12/chartex" xmlns:cx7="http://schemas.microsoft.com/office/drawing/2016/5/13/chartex" xmlns:cx8="http://schemas.microsoft.com/office/drawing/2016/5/14/chartex" xmlns:mc="http://schemas.openxmlformats.org/markup-compatibility/2006" xmlns:aink="http://schemas.microsoft.com/office/drawing/2016/ink" xmlns:am3d="http://schemas.microsoft.com/office/drawing/2017/model3d" xmlns:o="urn:schemas-microsoft-com:office:office" xmlns:oel="http://schemas.microsoft.com/office/2019/extlst" xmlns:r="http://schemas.openxmlformats.org/officeDocument/2006/relationships" xmlns:m="http://schemas.openxmlformats.org/officeDocument/2006/math" xmlns:v="urn:schemas-microsoft-com:vml" xmlns:wp14="http://schemas.microsoft.com/office/word/2010/wordprocessingDrawing" xmlns:wp="http://schemas.openxmlformats.org/drawingml/2006/wordprocessingDrawing" xmlns:w10="urn:schemas-microsoft-com:office:word" xmlns:w="http://schemas.openxmlformats.org/wordprocessingml/2006/main" xmlns:w14="http://schemas.microsoft.com/office/word/2010/wordml" xmlns:w15="http://schemas.microsoft.com/office/word/2012/wordml" xmlns:w16cex="http://schemas.microsoft.com/office/word/2018/wordml/cex" xmlns:w16cid="http://schemas.microsoft.com/office/word/2016/wordml/cid" xmlns:w16="http://schemas.microsoft.com/office/word/2018/wordml" xmlns:w16sdtdh="http://schemas.microsoft.com/office/word/2020/wordml/sdtdatahash" xmlns:w16se="http://schemas.microsoft.com/office/word/2015/wordml/symex" xmlns:wpg="http://schemas.microsoft.com/office/word/2010/wordprocessingGroup" xmlns:wpi="http://schemas.microsoft.com/office/word/2010/wordprocessingInk" xmlns:wne="http://schemas.microsoft.com/office/word/2006/wordml" xmlns:wps="http://schemas.microsoft.com/office/word/2010/wordprocessingShape" mc:Ignorable="w14 w15 w16se w16cid w16 w16cex w16sdtdh wp14">
   <w:endnote w:type="separator" w:id="-1">
     <w:p>
       <w:r>
@@ -2995,7 +2568,7 @@
 </file>
 
 <file path=word/footnotes.xml><?xml version="1.0" encoding="utf-8"?>
-<w:footnotes xmlns:wpc="http://schemas.microsoft.com/office/word/2010/wordprocessingCanvas" xmlns:cx="http://schemas.microsoft.com/office/drawing/2014/chartex" xmlns:cx1="http://schemas.microsoft.com/office/drawing/2015/9/8/chartex" xmlns:cx2="http://schemas.microsoft.com/office/drawing/2015/10/21/chartex" xmlns:cx3="http://schemas.microsoft.com/office/drawing/2016/5/9/chartex" xmlns:cx4="http://schemas.microsoft.com/office/drawing/2016/5/10/chartex" xmlns:cx5="http://schemas.microsoft.com/office/drawing/2016/5/11/chartex" xmlns:cx6="http://schemas.microsoft.com/office/drawing/2016/5/12/chartex" xmlns:cx7="http://schemas.microsoft.com/office/drawing/2016/5/13/chartex" xmlns:cx8="http://schemas.microsoft.com/office/drawing/2016/5/14/chartex" xmlns:mc="http://schemas.openxmlformats.org/markup-compatibility/2006" xmlns:aink="http://schemas.microsoft.com/office/drawing/2016/ink" xmlns:am3d="http://schemas.microsoft.com/office/drawing/2017/model3d" xmlns:o="urn:schemas-microsoft-com:office:office" xmlns:r="http://schemas.openxmlformats.org/officeDocument/2006/relationships" xmlns:m="http://schemas.openxmlformats.org/officeDocument/2006/math" xmlns:v="urn:schemas-microsoft-com:vml" xmlns:wp14="http://schemas.microsoft.com/office/word/2010/wordprocessingDrawing" xmlns:wp="http://schemas.openxmlformats.org/drawingml/2006/wordprocessingDrawing" xmlns:w10="urn:schemas-microsoft-com:office:word" xmlns:w="http://schemas.openxmlformats.org/wordprocessingml/2006/main" xmlns:w14="http://schemas.microsoft.com/office/word/2010/wordml" xmlns:w15="http://schemas.microsoft.com/office/word/2012/wordml" xmlns:w16cex="http://schemas.microsoft.com/office/word/2018/wordml/cex" xmlns:w16cid="http://schemas.microsoft.com/office/word/2016/wordml/cid" xmlns:w16="http://schemas.microsoft.com/office/word/2018/wordml" xmlns:w16sdtdh="http://schemas.microsoft.com/office/word/2020/wordml/sdtdatahash" xmlns:w16se="http://schemas.microsoft.com/office/word/2015/wordml/symex" xmlns:wpg="http://schemas.microsoft.com/office/word/2010/wordprocessingGroup" xmlns:wpi="http://schemas.microsoft.com/office/word/2010/wordprocessingInk" xmlns:wne="http://schemas.microsoft.com/office/word/2006/wordml" xmlns:wps="http://schemas.microsoft.com/office/word/2010/wordprocessingShape" mc:Ignorable="w14 w15 w16se w16cid w16 w16cex w16sdtdh wp14">
+<w:footnotes xmlns:wpc="http://schemas.microsoft.com/office/word/2010/wordprocessingCanvas" xmlns:cx="http://schemas.microsoft.com/office/drawing/2014/chartex" xmlns:cx1="http://schemas.microsoft.com/office/drawing/2015/9/8/chartex" xmlns:cx2="http://schemas.microsoft.com/office/drawing/2015/10/21/chartex" xmlns:cx3="http://schemas.microsoft.com/office/drawing/2016/5/9/chartex" xmlns:cx4="http://schemas.microsoft.com/office/drawing/2016/5/10/chartex" xmlns:cx5="http://schemas.microsoft.com/office/drawing/2016/5/11/chartex" xmlns:cx6="http://schemas.microsoft.com/office/drawing/2016/5/12/chartex" xmlns:cx7="http://schemas.microsoft.com/office/drawing/2016/5/13/chartex" xmlns:cx8="http://schemas.microsoft.com/office/drawing/2016/5/14/chartex" xmlns:mc="http://schemas.openxmlformats.org/markup-compatibility/2006" xmlns:aink="http://schemas.microsoft.com/office/drawing/2016/ink" xmlns:am3d="http://schemas.microsoft.com/office/drawing/2017/model3d" xmlns:o="urn:schemas-microsoft-com:office:office" xmlns:oel="http://schemas.microsoft.com/office/2019/extlst" xmlns:r="http://schemas.openxmlformats.org/officeDocument/2006/relationships" xmlns:m="http://schemas.openxmlformats.org/officeDocument/2006/math" xmlns:v="urn:schemas-microsoft-com:vml" xmlns:wp14="http://schemas.microsoft.com/office/word/2010/wordprocessingDrawing" xmlns:wp="http://schemas.openxmlformats.org/drawingml/2006/wordprocessingDrawing" xmlns:w10="urn:schemas-microsoft-com:office:word" xmlns:w="http://schemas.openxmlformats.org/wordprocessingml/2006/main" xmlns:w14="http://schemas.microsoft.com/office/word/2010/wordml" xmlns:w15="http://schemas.microsoft.com/office/word/2012/wordml" xmlns:w16cex="http://schemas.microsoft.com/office/word/2018/wordml/cex" xmlns:w16cid="http://schemas.microsoft.com/office/word/2016/wordml/cid" xmlns:w16="http://schemas.microsoft.com/office/word/2018/wordml" xmlns:w16sdtdh="http://schemas.microsoft.com/office/word/2020/wordml/sdtdatahash" xmlns:w16se="http://schemas.microsoft.com/office/word/2015/wordml/symex" xmlns:wpg="http://schemas.microsoft.com/office/word/2010/wordprocessingGroup" xmlns:wpi="http://schemas.microsoft.com/office/word/2010/wordprocessingInk" xmlns:wne="http://schemas.microsoft.com/office/word/2006/wordml" xmlns:wps="http://schemas.microsoft.com/office/word/2010/wordprocessingShape" mc:Ignorable="w14 w15 w16se w16cid w16 w16cex w16sdtdh wp14">
   <w:footnote w:type="separator" w:id="-1">
     <w:p>
       <w:r>
@@ -3014,7 +2587,7 @@
 </file>
 
 <file path=word/numbering.xml><?xml version="1.0" encoding="utf-8"?>
-<w:numbering xmlns:wpc="http://schemas.microsoft.com/office/word/2010/wordprocessingCanvas" xmlns:cx="http://schemas.microsoft.com/office/drawing/2014/chartex" xmlns:cx1="http://schemas.microsoft.com/office/drawing/2015/9/8/chartex" xmlns:cx2="http://schemas.microsoft.com/office/drawing/2015/10/21/chartex" xmlns:cx3="http://schemas.microsoft.com/office/drawing/2016/5/9/chartex" xmlns:cx4="http://schemas.microsoft.com/office/drawing/2016/5/10/chartex" xmlns:cx5="http://schemas.microsoft.com/office/drawing/2016/5/11/chartex" xmlns:cx6="http://schemas.microsoft.com/office/drawing/2016/5/12/chartex" xmlns:cx7="http://schemas.microsoft.com/office/drawing/2016/5/13/chartex" xmlns:cx8="http://schemas.microsoft.com/office/drawing/2016/5/14/chartex" xmlns:mc="http://schemas.openxmlformats.org/markup-compatibility/2006" xmlns:aink="http://schemas.microsoft.com/office/drawing/2016/ink" xmlns:am3d="http://schemas.microsoft.com/office/drawing/2017/model3d" xmlns:o="urn:schemas-microsoft-com:office:office" xmlns:r="http://schemas.openxmlformats.org/officeDocument/2006/relationships" xmlns:m="http://schemas.openxmlformats.org/officeDocument/2006/math" xmlns:v="urn:schemas-microsoft-com:vml" xmlns:wp14="http://schemas.microsoft.com/office/word/2010/wordprocessingDrawing" xmlns:wp="http://schemas.openxmlformats.org/drawingml/2006/wordprocessingDrawing" xmlns:w10="urn:schemas-microsoft-com:office:word" xmlns:w="http://schemas.openxmlformats.org/wordprocessingml/2006/main" xmlns:w14="http://schemas.microsoft.com/office/word/2010/wordml" xmlns:w15="http://schemas.microsoft.com/office/word/2012/wordml" xmlns:w16cex="http://schemas.microsoft.com/office/word/2018/wordml/cex" xmlns:w16cid="http://schemas.microsoft.com/office/word/2016/wordml/cid" xmlns:w16="http://schemas.microsoft.com/office/word/2018/wordml" xmlns:w16sdtdh="http://schemas.microsoft.com/office/word/2020/wordml/sdtdatahash" xmlns:w16se="http://schemas.microsoft.com/office/word/2015/wordml/symex" xmlns:wpg="http://schemas.microsoft.com/office/word/2010/wordprocessingGroup" xmlns:wpi="http://schemas.microsoft.com/office/word/2010/wordprocessingInk" xmlns:wne="http://schemas.microsoft.com/office/word/2006/wordml" xmlns:wps="http://schemas.microsoft.com/office/word/2010/wordprocessingShape" mc:Ignorable="w14 w15 w16se w16cid w16 w16cex w16sdtdh wp14">
+<w:numbering xmlns:wpc="http://schemas.microsoft.com/office/word/2010/wordprocessingCanvas" xmlns:cx="http://schemas.microsoft.com/office/drawing/2014/chartex" xmlns:cx1="http://schemas.microsoft.com/office/drawing/2015/9/8/chartex" xmlns:cx2="http://schemas.microsoft.com/office/drawing/2015/10/21/chartex" xmlns:cx3="http://schemas.microsoft.com/office/drawing/2016/5/9/chartex" xmlns:cx4="http://schemas.microsoft.com/office/drawing/2016/5/10/chartex" xmlns:cx5="http://schemas.microsoft.com/office/drawing/2016/5/11/chartex" xmlns:cx6="http://schemas.microsoft.com/office/drawing/2016/5/12/chartex" xmlns:cx7="http://schemas.microsoft.com/office/drawing/2016/5/13/chartex" xmlns:cx8="http://schemas.microsoft.com/office/drawing/2016/5/14/chartex" xmlns:mc="http://schemas.openxmlformats.org/markup-compatibility/2006" xmlns:aink="http://schemas.microsoft.com/office/drawing/2016/ink" xmlns:am3d="http://schemas.microsoft.com/office/drawing/2017/model3d" xmlns:o="urn:schemas-microsoft-com:office:office" xmlns:oel="http://schemas.microsoft.com/office/2019/extlst" xmlns:r="http://schemas.openxmlformats.org/officeDocument/2006/relationships" xmlns:m="http://schemas.openxmlformats.org/officeDocument/2006/math" xmlns:v="urn:schemas-microsoft-com:vml" xmlns:wp14="http://schemas.microsoft.com/office/word/2010/wordprocessingDrawing" xmlns:wp="http://schemas.openxmlformats.org/drawingml/2006/wordprocessingDrawing" xmlns:w10="urn:schemas-microsoft-com:office:word" xmlns:w="http://schemas.openxmlformats.org/wordprocessingml/2006/main" xmlns:w14="http://schemas.microsoft.com/office/word/2010/wordml" xmlns:w15="http://schemas.microsoft.com/office/word/2012/wordml" xmlns:w16cex="http://schemas.microsoft.com/office/word/2018/wordml/cex" xmlns:w16cid="http://schemas.microsoft.com/office/word/2016/wordml/cid" xmlns:w16="http://schemas.microsoft.com/office/word/2018/wordml" xmlns:w16sdtdh="http://schemas.microsoft.com/office/word/2020/wordml/sdtdatahash" xmlns:w16se="http://schemas.microsoft.com/office/word/2015/wordml/symex" xmlns:wpg="http://schemas.microsoft.com/office/word/2010/wordprocessingGroup" xmlns:wpi="http://schemas.microsoft.com/office/word/2010/wordprocessingInk" xmlns:wne="http://schemas.microsoft.com/office/word/2006/wordml" xmlns:wps="http://schemas.microsoft.com/office/word/2010/wordprocessingShape" mc:Ignorable="w14 w15 w16se w16cid w16 w16cex w16sdtdh wp14">
   <w:abstractNum w:abstractNumId="0" w15:restartNumberingAfterBreak="0">
     <w:nsid w:val="278B4249"/>
     <w:multiLevelType w:val="hybridMultilevel"/>
@@ -3371,16 +2944,16 @@
       </w:pPr>
     </w:lvl>
   </w:abstractNum>
-  <w:num w:numId="1">
+  <w:num w:numId="1" w16cid:durableId="1417438899">
     <w:abstractNumId w:val="0"/>
   </w:num>
-  <w:num w:numId="2">
+  <w:num w:numId="2" w16cid:durableId="1081834578">
     <w:abstractNumId w:val="1"/>
   </w:num>
-  <w:num w:numId="3">
+  <w:num w:numId="3" w16cid:durableId="390272234">
     <w:abstractNumId w:val="2"/>
   </w:num>
-  <w:num w:numId="4">
+  <w:num w:numId="4" w16cid:durableId="1673142177">
     <w:abstractNumId w:val="3"/>
   </w:num>
 </w:numbering>

--- a/teaching/2022Fall/4504/Project/mpi.docx
+++ b/teaching/2022Fall/4504/Project/mpi.docx
@@ -2382,6 +2382,111 @@
           <w:rFonts w:asciiTheme="minorHAnsi" w:hAnsiTheme="minorHAnsi" w:cstheme="minorHAnsi"/>
         </w:rPr>
       </w:pPr>
+    </w:p>
+    <w:p>
+      <w:pPr>
+        <w:jc w:val="both"/>
+        <w:rPr>
+          <w:rFonts w:asciiTheme="minorHAnsi" w:hAnsiTheme="minorHAnsi" w:cstheme="minorHAnsi"/>
+        </w:rPr>
+      </w:pPr>
+    </w:p>
+    <w:p>
+      <w:pPr>
+        <w:jc w:val="both"/>
+        <w:rPr>
+          <w:rFonts w:asciiTheme="minorHAnsi" w:hAnsiTheme="minorHAnsi" w:cstheme="minorHAnsi"/>
+        </w:rPr>
+      </w:pPr>
+      <w:r>
+        <w:rPr>
+          <w:rFonts w:asciiTheme="minorHAnsi" w:hAnsiTheme="minorHAnsi" w:cstheme="minorHAnsi"/>
+        </w:rPr>
+        <w:lastRenderedPageBreak/>
+        <w:t>One possible expected output is</w:t>
+      </w:r>
+      <w:r>
+        <w:rPr>
+          <w:rFonts w:asciiTheme="minorHAnsi" w:hAnsiTheme="minorHAnsi" w:cstheme="minorHAnsi"/>
+        </w:rPr>
+        <w:t xml:space="preserve"> (here my executable file is named as pi-mpi.o)</w:t>
+      </w:r>
+      <w:r>
+        <w:rPr>
+          <w:rFonts w:asciiTheme="minorHAnsi" w:hAnsiTheme="minorHAnsi" w:cstheme="minorHAnsi"/>
+        </w:rPr>
+        <w:t>:</w:t>
+      </w:r>
+    </w:p>
+    <w:p>
+      <w:pPr>
+        <w:jc w:val="both"/>
+        <w:rPr>
+          <w:rFonts w:asciiTheme="minorHAnsi" w:hAnsiTheme="minorHAnsi" w:cstheme="minorHAnsi"/>
+        </w:rPr>
+      </w:pPr>
+    </w:p>
+    <w:p>
+      <w:pPr>
+        <w:jc w:val="both"/>
+        <w:rPr>
+          <w:rFonts w:asciiTheme="minorHAnsi" w:hAnsiTheme="minorHAnsi" w:cstheme="minorHAnsi"/>
+        </w:rPr>
+      </w:pPr>
+      <w:r>
+        <w:rPr>
+          <w:rFonts w:asciiTheme="minorHAnsi" w:hAnsiTheme="minorHAnsi" w:cstheme="minorHAnsi"/>
+        </w:rPr>
+        <w:drawing>
+          <wp:inline distT="0" distB="0" distL="0" distR="0" wp14:anchorId="15F3E349" wp14:editId="589CE401">
+            <wp:extent cx="5943600" cy="1981200"/>
+            <wp:effectExtent l="0" t="0" r="0" b="0"/>
+            <wp:docPr id="6" name="Picture 5">
+              <a:extLst xmlns:a="http://schemas.openxmlformats.org/drawingml/2006/main">
+                <a:ext uri="{FF2B5EF4-FFF2-40B4-BE49-F238E27FC236}">
+                  <a16:creationId xmlns:a16="http://schemas.microsoft.com/office/drawing/2014/main" id="{9ECF59BB-451A-9045-8C50-A3CD817E6C28}"/>
+                </a:ext>
+              </a:extLst>
+            </wp:docPr>
+            <wp:cNvGraphicFramePr>
+              <a:graphicFrameLocks xmlns:a="http://schemas.openxmlformats.org/drawingml/2006/main" noChangeAspect="1"/>
+            </wp:cNvGraphicFramePr>
+            <a:graphic xmlns:a="http://schemas.openxmlformats.org/drawingml/2006/main">
+              <a:graphicData uri="http://schemas.openxmlformats.org/drawingml/2006/picture">
+                <pic:pic xmlns:pic="http://schemas.openxmlformats.org/drawingml/2006/picture">
+                  <pic:nvPicPr>
+                    <pic:cNvPr id="6" name="Picture 5">
+                      <a:extLst>
+                        <a:ext uri="{FF2B5EF4-FFF2-40B4-BE49-F238E27FC236}">
+                          <a16:creationId xmlns:a16="http://schemas.microsoft.com/office/drawing/2014/main" id="{9ECF59BB-451A-9045-8C50-A3CD817E6C28}"/>
+                        </a:ext>
+                      </a:extLst>
+                    </pic:cNvPr>
+                    <pic:cNvPicPr>
+                      <a:picLocks noChangeAspect="1"/>
+                    </pic:cNvPicPr>
+                  </pic:nvPicPr>
+                  <pic:blipFill>
+                    <a:blip r:embed="rId9"/>
+                    <a:stretch>
+                      <a:fillRect/>
+                    </a:stretch>
+                  </pic:blipFill>
+                  <pic:spPr>
+                    <a:xfrm>
+                      <a:off x="0" y="0"/>
+                      <a:ext cx="5943600" cy="1981200"/>
+                    </a:xfrm>
+                    <a:prstGeom prst="rect">
+                      <a:avLst/>
+                    </a:prstGeom>
+                  </pic:spPr>
+                </pic:pic>
+              </a:graphicData>
+            </a:graphic>
+          </wp:inline>
+        </w:drawing>
+      </w:r>
     </w:p>
     <w:p>
       <w:pPr>
@@ -3361,7 +3466,6 @@
   <w:style w:type="character" w:default="1" w:styleId="DefaultParagraphFont">
     <w:name w:val="Default Paragraph Font"/>
     <w:uiPriority w:val="1"/>
-    <w:semiHidden/>
     <w:unhideWhenUsed/>
   </w:style>
   <w:style w:type="table" w:default="1" w:styleId="TableNormal">
